--- a/软外4-刘宁宁201540704138-封面.docx
+++ b/软外4-刘宁宁201540704138-封面.docx
@@ -9,11 +9,11 @@
         </w:rPr>
       </w:pPr>
       <w:bookmarkStart w:id="0" w:name="OLE_LINK4"/>
-      <w:bookmarkStart w:id="1" w:name="_Toc514187703"/>
-      <w:bookmarkStart w:id="2" w:name="OLE_LINK3"/>
-      <w:bookmarkStart w:id="3" w:name="_Toc514247376"/>
-      <w:bookmarkStart w:id="4" w:name="_Toc514247449"/>
-      <w:bookmarkStart w:id="5" w:name="_Toc514089166"/>
+      <w:bookmarkStart w:id="1" w:name="_Toc514089166"/>
+      <w:bookmarkStart w:id="2" w:name="_Toc514247449"/>
+      <w:bookmarkStart w:id="3" w:name="OLE_LINK3"/>
+      <w:bookmarkStart w:id="4" w:name="_Toc514247376"/>
+      <w:bookmarkStart w:id="5" w:name="_Toc514187703"/>
     </w:p>
     <w:p>
       <w:pPr>
@@ -110,19 +110,19 @@
           <w:sz w:val="48"/>
         </w:rPr>
       </w:pPr>
-      <w:bookmarkStart w:id="6" w:name="_Toc514267788"/>
-      <w:bookmarkStart w:id="7" w:name="_Toc9710"/>
-      <w:bookmarkStart w:id="8" w:name="_Toc1800"/>
-      <w:bookmarkStart w:id="9" w:name="_Toc625"/>
-      <w:bookmarkStart w:id="10" w:name="_Toc11662"/>
-      <w:bookmarkStart w:id="11" w:name="_Toc514265888"/>
+      <w:bookmarkStart w:id="6" w:name="_Toc625"/>
+      <w:bookmarkStart w:id="7" w:name="_Toc25773"/>
+      <w:bookmarkStart w:id="8" w:name="_Toc6621"/>
+      <w:bookmarkStart w:id="9" w:name="_Toc18308"/>
+      <w:bookmarkStart w:id="10" w:name="_Toc9710"/>
+      <w:bookmarkStart w:id="11" w:name="_Toc31075"/>
       <w:bookmarkStart w:id="12" w:name="_Toc514265730"/>
       <w:bookmarkStart w:id="13" w:name="_Toc15972"/>
-      <w:bookmarkStart w:id="14" w:name="_Toc25773"/>
-      <w:bookmarkStart w:id="15" w:name="_Toc6621"/>
+      <w:bookmarkStart w:id="14" w:name="_Toc514265888"/>
+      <w:bookmarkStart w:id="15" w:name="_Toc514267788"/>
       <w:bookmarkStart w:id="16" w:name="_Toc30602"/>
-      <w:bookmarkStart w:id="17" w:name="_Toc18308"/>
-      <w:bookmarkStart w:id="18" w:name="_Toc31075"/>
+      <w:bookmarkStart w:id="17" w:name="_Toc1800"/>
+      <w:bookmarkStart w:id="18" w:name="_Toc11662"/>
       <w:r>
         <w:rPr>
           <w:rFonts w:eastAsia="方正黄草简体"/>
@@ -147,7 +147,7 @@
                     </pic:cNvPicPr>
                   </pic:nvPicPr>
                   <pic:blipFill>
-                    <a:blip r:embed="rId5" cstate="print"/>
+                    <a:blip r:embed="rId6" cstate="print"/>
                     <a:stretch>
                       <a:fillRect/>
                     </a:stretch>
@@ -216,20 +216,29 @@
           <w:sz w:val="72"/>
         </w:rPr>
       </w:pPr>
-      <w:bookmarkStart w:id="19" w:name="_Toc1155"/>
-      <w:bookmarkStart w:id="20" w:name="_Toc1887"/>
+      <w:bookmarkStart w:id="19" w:name="_Toc483167274"/>
+      <w:bookmarkStart w:id="20" w:name="_Toc20182"/>
       <w:bookmarkStart w:id="21" w:name="_Toc514265889"/>
-      <w:bookmarkStart w:id="22" w:name="_Toc20182"/>
-      <w:bookmarkStart w:id="23" w:name="_Toc17876"/>
-      <w:bookmarkStart w:id="24" w:name="_Toc514267789"/>
-      <w:bookmarkStart w:id="25" w:name="_Toc5946"/>
-      <w:bookmarkStart w:id="26" w:name="_Toc10470"/>
-      <w:bookmarkStart w:id="27" w:name="_Toc27718"/>
-      <w:bookmarkStart w:id="28" w:name="_Toc12849"/>
-      <w:bookmarkStart w:id="29" w:name="_Toc15290"/>
-      <w:bookmarkStart w:id="30" w:name="_Toc483167274"/>
-      <w:bookmarkStart w:id="31" w:name="_Toc20266"/>
-      <w:bookmarkStart w:id="32" w:name="_Toc514265731"/>
+      <w:bookmarkStart w:id="22" w:name="_Toc1155"/>
+      <w:bookmarkStart w:id="23" w:name="_Toc10470"/>
+      <w:bookmarkStart w:id="24" w:name="_Toc20266"/>
+      <w:bookmarkStart w:id="25" w:name="_Toc27718"/>
+      <w:bookmarkStart w:id="26" w:name="_Toc514265731"/>
+      <w:bookmarkStart w:id="27" w:name="_Toc15290"/>
+      <w:bookmarkStart w:id="28" w:name="_Toc1887"/>
+      <w:bookmarkStart w:id="29" w:name="_Toc5946"/>
+      <w:bookmarkStart w:id="30" w:name="_Toc514267789"/>
+      <w:bookmarkStart w:id="31" w:name="_Toc12849"/>
+      <w:bookmarkStart w:id="32" w:name="_Toc17876"/>
+      <w:r>
+        <w:rPr>
+          <w:rFonts w:hint="eastAsia" w:ascii="黑体" w:hAnsi="黑体" w:eastAsia="黑体" w:cs="黑体"/>
+          <w:bCs/>
+          <w:sz w:val="72"/>
+          <w:lang w:val="en-US" w:eastAsia="zh-CN"/>
+        </w:rPr>
+        <w:t xml:space="preserve">  </w:t>
+      </w:r>
       <w:r>
         <w:rPr>
           <w:rFonts w:hint="eastAsia" w:ascii="黑体" w:hAnsi="黑体" w:eastAsia="黑体" w:cs="黑体"/>
@@ -291,9 +300,12 @@
       <w:pPr>
         <w:ind w:firstLine="1540" w:firstLineChars="550"/>
         <w:rPr>
-          <w:rFonts w:ascii="黑体" w:hAnsi="黑体" w:eastAsia="黑体" w:cs="黑体"/>
+          <w:rFonts w:hint="default" w:ascii="黑体" w:hAnsi="黑体" w:eastAsia="黑体" w:cs="黑体"/>
+          <w:b w:val="0"/>
+          <w:bCs w:val="0"/>
           <w:sz w:val="28"/>
           <w:szCs w:val="28"/>
+          <w:lang w:val="en-US"/>
         </w:rPr>
       </w:pPr>
       <w:r>
@@ -306,76 +318,45 @@
       </w:r>
       <w:r>
         <w:rPr>
-          <w:rFonts w:hint="eastAsia" w:eastAsia="仿宋_GB2312" w:cs="Times New Roman"/>
-          <w:sz w:val="28"/>
-          <w:szCs w:val="20"/>
-          <w:lang w:val="en-US" w:eastAsia="zh-CN"/>
-        </w:rPr>
-        <w:t>柠檬手机销售管理系统</w:t>
-      </w:r>
-      <w:r>
-        <w:rPr>
-          <w:rFonts w:ascii="黑体" w:hAnsi="黑体" w:eastAsia="黑体" w:cs="黑体"/>
-          <w:sz w:val="28"/>
-          <w:szCs w:val="28"/>
-          <w:u w:val="single"/>
-        </w:rPr>
-        <w:t xml:space="preserve">              </w:t>
-      </w:r>
-    </w:p>
-    <w:p>
-      <w:pPr>
-        <w:ind w:firstLine="1540" w:firstLineChars="550"/>
-        <w:rPr>
-          <w:rFonts w:ascii="黑体" w:hAnsi="黑体" w:eastAsia="黑体" w:cs="黑体"/>
-          <w:sz w:val="28"/>
-          <w:szCs w:val="28"/>
-        </w:rPr>
-      </w:pPr>
-      <w:r>
-        <w:rPr>
-          <w:rFonts w:hint="eastAsia" w:eastAsia="仿宋_GB2312" w:cs="Times New Roman"/>
-          <w:sz w:val="28"/>
-          <w:szCs w:val="20"/>
-        </w:rPr>
-        <w:t>学    院：</w:t>
-      </w:r>
-      <w:r>
-        <w:rPr>
           <w:rFonts w:hint="eastAsia" w:ascii="黑体" w:hAnsi="黑体" w:eastAsia="黑体" w:cs="黑体"/>
-          <w:sz w:val="28"/>
-          <w:szCs w:val="28"/>
-          <w:u w:val="single"/>
-        </w:rPr>
-        <w:t xml:space="preserve">数据科学与软件工程学院_____       </w:t>
-      </w:r>
-    </w:p>
-    <w:p>
-      <w:pPr>
-        <w:ind w:firstLine="1540" w:firstLineChars="550"/>
-        <w:rPr>
-          <w:rFonts w:ascii="黑体" w:hAnsi="黑体" w:eastAsia="黑体" w:cs="黑体"/>
-          <w:sz w:val="28"/>
-          <w:szCs w:val="28"/>
-        </w:rPr>
-      </w:pPr>
-      <w:r>
-        <w:rPr>
-          <w:rFonts w:hint="eastAsia" w:eastAsia="仿宋_GB2312" w:cs="Times New Roman"/>
-          <w:sz w:val="28"/>
-          <w:szCs w:val="20"/>
-        </w:rPr>
-        <w:t>专    业：</w:t>
-      </w:r>
-      <w:r>
-        <w:rPr>
-          <w:rFonts w:hint="eastAsia" w:ascii="黑体" w:hAnsi="黑体" w:eastAsia="黑体" w:cs="黑体"/>
+          <w:b w:val="0"/>
+          <w:bCs w:val="0"/>
           <w:sz w:val="28"/>
           <w:szCs w:val="28"/>
           <w:u w:val="single"/>
           <w:lang w:val="en-US" w:eastAsia="zh-CN"/>
         </w:rPr>
-        <w:t>软件工程(服务外包)</w:t>
+        <w:t>柠檬手机销售管理系统</w:t>
+      </w:r>
+      <w:r>
+        <w:rPr>
+          <w:rFonts w:hint="eastAsia" w:eastAsia="仿宋_GB2312" w:cs="Times New Roman"/>
+          <w:b w:val="0"/>
+          <w:bCs w:val="0"/>
+          <w:sz w:val="28"/>
+          <w:szCs w:val="20"/>
+          <w:u w:val="single"/>
+          <w:lang w:val="en-US" w:eastAsia="zh-CN"/>
+        </w:rPr>
+        <w:t xml:space="preserve">              </w:t>
+      </w:r>
+    </w:p>
+    <w:p>
+      <w:pPr>
+        <w:ind w:firstLine="1540" w:firstLineChars="550"/>
+        <w:rPr>
+          <w:rFonts w:ascii="黑体" w:hAnsi="黑体" w:eastAsia="黑体" w:cs="黑体"/>
+          <w:sz w:val="28"/>
+          <w:szCs w:val="28"/>
+        </w:rPr>
+      </w:pPr>
+      <w:r>
+        <w:rPr>
+          <w:rFonts w:hint="eastAsia" w:eastAsia="仿宋_GB2312" w:cs="Times New Roman"/>
+          <w:sz w:val="28"/>
+          <w:szCs w:val="20"/>
+        </w:rPr>
+        <w:t>学    院：</w:t>
       </w:r>
       <w:r>
         <w:rPr>
@@ -384,7 +365,7 @@
           <w:szCs w:val="28"/>
           <w:u w:val="single"/>
         </w:rPr>
-        <w:t>_____</w:t>
+        <w:t xml:space="preserve">数据科学与软件工程学院    </w:t>
       </w:r>
       <w:r>
         <w:rPr>
@@ -394,25 +375,27 @@
           <w:u w:val="single"/>
           <w:lang w:val="en-US" w:eastAsia="zh-CN"/>
         </w:rPr>
+        <w:t xml:space="preserve">        </w:t>
+      </w:r>
+      <w:r>
+        <w:rPr>
+          <w:rFonts w:hint="eastAsia" w:ascii="黑体" w:hAnsi="黑体" w:eastAsia="黑体" w:cs="黑体"/>
+          <w:sz w:val="28"/>
+          <w:szCs w:val="28"/>
+          <w:u w:val="none"/>
+        </w:rPr>
         <w:t xml:space="preserve">  </w:t>
       </w:r>
-      <w:r>
-        <w:rPr>
-          <w:rFonts w:hint="eastAsia" w:ascii="黑体" w:hAnsi="黑体" w:eastAsia="黑体" w:cs="黑体"/>
+    </w:p>
+    <w:p>
+      <w:pPr>
+        <w:ind w:firstLine="1540" w:firstLineChars="550"/>
+        <w:rPr>
+          <w:rFonts w:hint="default" w:ascii="黑体" w:hAnsi="黑体" w:eastAsia="黑体" w:cs="黑体"/>
           <w:sz w:val="28"/>
           <w:szCs w:val="28"/>
-          <w:u w:val="single"/>
-        </w:rPr>
-        <w:t>_      __</w:t>
-      </w:r>
-    </w:p>
-    <w:p>
-      <w:pPr>
-        <w:ind w:firstLine="1540" w:firstLineChars="550"/>
-        <w:rPr>
-          <w:rFonts w:ascii="黑体" w:hAnsi="黑体" w:eastAsia="黑体" w:cs="黑体"/>
-          <w:sz w:val="28"/>
-          <w:szCs w:val="28"/>
+          <w:u w:val="none"/>
+          <w:lang w:val="en-US"/>
         </w:rPr>
       </w:pPr>
       <w:r>
@@ -421,7 +404,7 @@
           <w:sz w:val="28"/>
           <w:szCs w:val="20"/>
         </w:rPr>
-        <w:t>姓    名：</w:t>
+        <w:t>专    业：</w:t>
       </w:r>
       <w:r>
         <w:rPr>
@@ -431,16 +414,36 @@
           <w:u w:val="single"/>
           <w:lang w:val="en-US" w:eastAsia="zh-CN"/>
         </w:rPr>
-        <w:t>刘宁宁</w:t>
+        <w:t xml:space="preserve">软件工程(服务外包)                </w:t>
       </w:r>
       <w:r>
         <w:rPr>
           <w:rFonts w:hint="eastAsia" w:ascii="黑体" w:hAnsi="黑体" w:eastAsia="黑体" w:cs="黑体"/>
           <w:sz w:val="28"/>
           <w:szCs w:val="28"/>
-          <w:u w:val="single"/>
-        </w:rPr>
-        <w:t>___</w:t>
+          <w:u w:val="none"/>
+          <w:lang w:val="en-US" w:eastAsia="zh-CN"/>
+        </w:rPr>
+        <w:t xml:space="preserve">          </w:t>
+      </w:r>
+    </w:p>
+    <w:p>
+      <w:pPr>
+        <w:ind w:firstLine="1540" w:firstLineChars="550"/>
+        <w:rPr>
+          <w:rFonts w:hint="default" w:ascii="黑体" w:hAnsi="黑体" w:eastAsia="黑体" w:cs="黑体"/>
+          <w:sz w:val="28"/>
+          <w:szCs w:val="28"/>
+          <w:lang w:val="en-US"/>
+        </w:rPr>
+      </w:pPr>
+      <w:r>
+        <w:rPr>
+          <w:rFonts w:hint="eastAsia" w:eastAsia="仿宋_GB2312" w:cs="Times New Roman"/>
+          <w:sz w:val="28"/>
+          <w:szCs w:val="20"/>
+        </w:rPr>
+        <w:t>姓    名：</w:t>
       </w:r>
       <w:r>
         <w:rPr>
@@ -450,7 +453,26 @@
           <w:u w:val="single"/>
           <w:lang w:val="en-US" w:eastAsia="zh-CN"/>
         </w:rPr>
-        <w:t xml:space="preserve">       </w:t>
+        <w:t xml:space="preserve">刘宁宁                            </w:t>
+      </w:r>
+    </w:p>
+    <w:p>
+      <w:pPr>
+        <w:ind w:firstLine="1540" w:firstLineChars="550"/>
+        <w:rPr>
+          <w:rFonts w:hint="default" w:ascii="黑体" w:hAnsi="黑体" w:eastAsia="黑体" w:cs="黑体"/>
+          <w:sz w:val="28"/>
+          <w:szCs w:val="28"/>
+          <w:lang w:val="en-US"/>
+        </w:rPr>
+      </w:pPr>
+      <w:r>
+        <w:rPr>
+          <w:rFonts w:hint="eastAsia" w:eastAsia="仿宋_GB2312" w:cs="Times New Roman"/>
+          <w:sz w:val="28"/>
+          <w:szCs w:val="20"/>
+        </w:rPr>
+        <w:t>指导教师：</w:t>
       </w:r>
       <w:r>
         <w:rPr>
@@ -458,62 +480,21 @@
           <w:sz w:val="28"/>
           <w:szCs w:val="28"/>
           <w:u w:val="single"/>
-        </w:rPr>
-        <w:t>________         _</w:t>
-      </w:r>
-    </w:p>
-    <w:p>
-      <w:pPr>
-        <w:ind w:firstLine="1540" w:firstLineChars="550"/>
-        <w:rPr>
-          <w:rFonts w:ascii="黑体" w:hAnsi="黑体" w:eastAsia="黑体" w:cs="黑体"/>
-          <w:sz w:val="28"/>
-          <w:szCs w:val="28"/>
-        </w:rPr>
-      </w:pPr>
+          <w:lang w:val="en-US" w:eastAsia="zh-CN"/>
+        </w:rPr>
+        <w:t xml:space="preserve">王卓  </w:t>
+      </w:r>
       <w:r>
         <w:rPr>
           <w:rFonts w:hint="eastAsia" w:eastAsia="仿宋_GB2312" w:cs="Times New Roman"/>
+          <w:b w:val="0"/>
+          <w:bCs w:val="0"/>
           <w:sz w:val="28"/>
           <w:szCs w:val="20"/>
-        </w:rPr>
-        <w:t>指导教师：</w:t>
-      </w:r>
-      <w:r>
-        <w:rPr>
-          <w:rFonts w:hint="eastAsia" w:eastAsia="仿宋_GB2312" w:cs="Times New Roman"/>
-          <w:sz w:val="28"/>
-          <w:szCs w:val="20"/>
+          <w:u w:val="single"/>
           <w:lang w:val="en-US" w:eastAsia="zh-CN"/>
         </w:rPr>
-        <w:t>王卓</w:t>
-      </w:r>
-      <w:r>
-        <w:rPr>
-          <w:rFonts w:hint="eastAsia" w:ascii="黑体" w:hAnsi="黑体" w:eastAsia="黑体" w:cs="黑体"/>
-          <w:sz w:val="28"/>
-          <w:szCs w:val="28"/>
-          <w:u w:val="single"/>
-        </w:rPr>
-        <w:t xml:space="preserve">  _______</w:t>
-      </w:r>
-      <w:r>
-        <w:rPr>
-          <w:rFonts w:ascii="黑体" w:hAnsi="黑体" w:eastAsia="黑体" w:cs="黑体"/>
-          <w:sz w:val="28"/>
-          <w:szCs w:val="28"/>
-          <w:u w:val="single"/>
-        </w:rPr>
-        <w:t xml:space="preserve">    </w:t>
-      </w:r>
-      <w:r>
-        <w:rPr>
-          <w:rFonts w:hint="eastAsia" w:ascii="黑体" w:hAnsi="黑体" w:eastAsia="黑体" w:cs="黑体"/>
-          <w:sz w:val="28"/>
-          <w:szCs w:val="28"/>
-          <w:u w:val="single"/>
-        </w:rPr>
-        <w:t>________        _</w:t>
+        <w:t xml:space="preserve">                            </w:t>
       </w:r>
     </w:p>
     <w:p>
@@ -577,8 +558,6 @@
         </w:rPr>
         <w:t>24</w:t>
       </w:r>
-      <w:bookmarkStart w:id="33" w:name="_GoBack"/>
-      <w:bookmarkEnd w:id="33"/>
       <w:r>
         <w:rPr>
           <w:rFonts w:hint="eastAsia" w:eastAsia="仿宋_GB2312"/>
@@ -594,7 +573,8 @@
       <w:bookmarkEnd w:id="5"/>
     </w:p>
     <w:sectPr>
-      <w:footerReference r:id="rId3" w:type="default"/>
+      <w:headerReference r:id="rId3" w:type="default"/>
+      <w:footerReference r:id="rId4" w:type="default"/>
       <w:pgSz w:w="11906" w:h="16838"/>
       <w:pgMar w:top="1440" w:right="1800" w:bottom="1440" w:left="1800" w:header="851" w:footer="992" w:gutter="0"/>
       <w:pgNumType w:start="1"/>
@@ -611,7 +591,7 @@
     <w:sdtPr>
       <w:id w:val="1132977804"/>
       <w:docPartObj>
-        <w:docPartGallery w:val="AutoText"/>
+        <w:docPartGallery w:val="autotext"/>
       </w:docPartObj>
     </w:sdtPr>
     <w:sdtContent>
@@ -620,24 +600,8 @@
           <w:pStyle w:val="9"/>
           <w:jc w:val="center"/>
         </w:pPr>
-        <w:r>
-          <w:fldChar w:fldCharType="begin"/>
-        </w:r>
-        <w:r>
-          <w:instrText xml:space="preserve">PAGE   \* MERGEFORMAT</w:instrText>
-        </w:r>
-        <w:r>
-          <w:fldChar w:fldCharType="separate"/>
-        </w:r>
-        <w:r>
-          <w:rPr>
-            <w:lang w:val="zh-CN"/>
-          </w:rPr>
-          <w:t>35</w:t>
-        </w:r>
-        <w:r>
-          <w:fldChar w:fldCharType="end"/>
-        </w:r>
+        <w:bookmarkStart w:id="33" w:name="_GoBack"/>
+        <w:bookmarkEnd w:id="33"/>
       </w:p>
     </w:sdtContent>
   </w:sdt>
@@ -647,6 +611,16 @@
     </w:pPr>
   </w:p>
 </w:ftr>
+</file>
+
+<file path=word/header1.xml><?xml version="1.0" encoding="utf-8"?>
+<w:hdr xmlns:wpc="http://schemas.microsoft.com/office/word/2010/wordprocessingCanvas" xmlns:mc="http://schemas.openxmlformats.org/markup-compatibility/2006" xmlns:o="urn:schemas-microsoft-com:office:office" xmlns:r="http://schemas.openxmlformats.org/officeDocument/2006/relationships" xmlns:m="http://schemas.openxmlformats.org/officeDocument/2006/math" xmlns:v="urn:schemas-microsoft-com:vml" xmlns:wp14="http://schemas.microsoft.com/office/word/2010/wordprocessingDrawing" xmlns:wp="http://schemas.openxmlformats.org/drawingml/2006/wordprocessingDrawing" xmlns:w10="urn:schemas-microsoft-com:office:word" xmlns:w="http://schemas.openxmlformats.org/wordprocessingml/2006/main" xmlns:w14="http://schemas.microsoft.com/office/word/2010/wordml" xmlns:w15="http://schemas.microsoft.com/office/word/2012/wordml" xmlns:wpg="http://schemas.microsoft.com/office/word/2010/wordprocessingGroup" xmlns:wpi="http://schemas.microsoft.com/office/word/2010/wordprocessingInk" xmlns:wne="http://schemas.microsoft.com/office/word/2006/wordml" xmlns:wps="http://schemas.microsoft.com/office/word/2010/wordprocessingShape" xmlns:wpsCustomData="http://www.wps.cn/officeDocument/2013/wpsCustomData" mc:Ignorable="w14 w15 wp14">
+  <w:p>
+    <w:pPr>
+      <w:pStyle w:val="10"/>
+    </w:pPr>
+  </w:p>
+</w:hdr>
 </file>
 
 <file path=word/styles.xml><?xml version="1.0" encoding="utf-8"?>
@@ -724,7 +698,7 @@
     <w:lsdException w:qFormat="1" w:unhideWhenUsed="0" w:uiPriority="10" w:semiHidden="0" w:name="Title"/>
     <w:lsdException w:uiPriority="99" w:name="Closing"/>
     <w:lsdException w:uiPriority="99" w:name="Signature"/>
-    <w:lsdException w:uiPriority="1" w:name="Default Paragraph Font"/>
+    <w:lsdException w:qFormat="1" w:uiPriority="1" w:name="Default Paragraph Font"/>
     <w:lsdException w:uiPriority="99" w:name="Body Text"/>
     <w:lsdException w:uiPriority="99" w:name="Body Text Indent"/>
     <w:lsdException w:uiPriority="99" w:name="List Continue"/>
@@ -751,7 +725,7 @@
     <w:lsdException w:uiPriority="99" w:name="Document Map"/>
     <w:lsdException w:uiPriority="99" w:name="Plain Text"/>
     <w:lsdException w:uiPriority="99" w:name="E-mail Signature"/>
-    <w:lsdException w:uiPriority="99" w:semiHidden="0" w:name="Normal (Web)"/>
+    <w:lsdException w:qFormat="1" w:uiPriority="99" w:semiHidden="0" w:name="Normal (Web)"/>
     <w:lsdException w:uiPriority="99" w:name="HTML Acronym"/>
     <w:lsdException w:uiPriority="99" w:name="HTML Address"/>
     <w:lsdException w:uiPriority="99" w:name="HTML Cite"/>
@@ -806,7 +780,7 @@
     <w:lsdException w:uiPriority="99" w:name="Table Web 1"/>
     <w:lsdException w:uiPriority="99" w:name="Table Web 2"/>
     <w:lsdException w:uiPriority="99" w:name="Table Web 3"/>
-    <w:lsdException w:uiPriority="99" w:name="Balloon Text"/>
+    <w:lsdException w:qFormat="1" w:uiPriority="99" w:name="Balloon Text"/>
     <w:lsdException w:qFormat="1" w:unhideWhenUsed="0" w:uiPriority="59" w:semiHidden="0" w:name="Table Grid"/>
     <w:lsdException w:uiPriority="99" w:name="Table Theme"/>
     <w:lsdException w:qFormat="1" w:unhideWhenUsed="0" w:uiPriority="99" w:name="Placeholder Text"/>
@@ -1010,6 +984,7 @@
     <w:name w:val="Default Paragraph Font"/>
     <w:semiHidden/>
     <w:unhideWhenUsed/>
+    <w:qFormat/>
     <w:uiPriority w:val="1"/>
   </w:style>
   <w:style w:type="table" w:default="1" w:styleId="16">
@@ -1070,6 +1045,7 @@
     <w:link w:val="28"/>
     <w:semiHidden/>
     <w:unhideWhenUsed/>
+    <w:qFormat/>
     <w:uiPriority w:val="99"/>
     <w:rPr>
       <w:sz w:val="18"/>
@@ -1185,6 +1161,7 @@
     <w:name w:val="Normal (Web)"/>
     <w:basedOn w:val="1"/>
     <w:unhideWhenUsed/>
+    <w:qFormat/>
     <w:uiPriority w:val="99"/>
     <w:pPr>
       <w:spacing w:before="100" w:beforeAutospacing="1" w:after="100" w:afterAutospacing="1"/>
@@ -1258,6 +1235,7 @@
     <w:name w:val="标题 1 字符"/>
     <w:basedOn w:val="18"/>
     <w:link w:val="2"/>
+    <w:qFormat/>
     <w:uiPriority w:val="9"/>
     <w:rPr>
       <w:rFonts w:eastAsia="黑体"/>
@@ -1268,6 +1246,7 @@
     <w:name w:val="标题 2 字符"/>
     <w:basedOn w:val="18"/>
     <w:link w:val="4"/>
+    <w:qFormat/>
     <w:uiPriority w:val="9"/>
     <w:rPr>
       <w:rFonts w:eastAsia="黑体"/>
@@ -1278,6 +1257,7 @@
     <w:name w:val="标题 3 字符"/>
     <w:basedOn w:val="18"/>
     <w:link w:val="5"/>
+    <w:qFormat/>
     <w:uiPriority w:val="9"/>
     <w:rPr>
       <w:sz w:val="28"/>
@@ -1287,6 +1267,7 @@
     <w:name w:val="标题 4 字符"/>
     <w:basedOn w:val="18"/>
     <w:link w:val="6"/>
+    <w:qFormat/>
     <w:uiPriority w:val="9"/>
     <w:rPr>
       <w:rFonts w:eastAsia="黑体" w:asciiTheme="majorHAnsi" w:hAnsiTheme="majorHAnsi" w:cstheme="majorBidi"/>
@@ -1299,6 +1280,7 @@
     <w:name w:val="标题 字符"/>
     <w:basedOn w:val="18"/>
     <w:link w:val="15"/>
+    <w:qFormat/>
     <w:uiPriority w:val="10"/>
     <w:rPr>
       <w:rFonts w:eastAsia="宋体" w:asciiTheme="majorHAnsi" w:hAnsiTheme="majorHAnsi" w:cstheme="majorBidi"/>
@@ -1312,6 +1294,7 @@
     <w:name w:val="副标题 字符"/>
     <w:basedOn w:val="18"/>
     <w:link w:val="12"/>
+    <w:qFormat/>
     <w:uiPriority w:val="11"/>
     <w:rPr>
       <w:rFonts w:eastAsia="宋体" w:asciiTheme="majorHAnsi" w:hAnsiTheme="majorHAnsi" w:cstheme="majorBidi"/>
@@ -1390,6 +1373,7 @@
   <w:style w:type="character" w:customStyle="1" w:styleId="33">
     <w:name w:val="keyword"/>
     <w:basedOn w:val="18"/>
+    <w:qFormat/>
     <w:uiPriority w:val="0"/>
   </w:style>
   <w:style w:type="character" w:customStyle="1" w:styleId="34">
